--- a/Deutsch/Facharbeit.docx
+++ b/Deutsch/Facharbeit.docx
@@ -30,6 +30,7 @@
         <w:spacing w:line="360" w:lineRule="auto"/>
         <w:jc w:val="center"/>
         <w:rPr>
+          <w:rFonts w:asciiTheme="minorBidi" w:hAnsiTheme="minorBidi"/>
           <w:sz w:val="28"/>
           <w:szCs w:val="28"/>
           <w:u w:val="single"/>
@@ -38,7 +39,7 @@
       <w:r>
         <w:rPr>
           <w:rStyle w:val="normaltextrun"/>
-          <w:rFonts w:ascii="Calibri" w:hAnsi="Calibri" w:cs="Calibri"/>
+          <w:rFonts w:asciiTheme="minorBidi" w:hAnsiTheme="minorBidi"/>
           <w:color w:val="000000"/>
           <w:sz w:val="36"/>
           <w:szCs w:val="36"/>
@@ -52,6 +53,7 @@
         <w:spacing w:line="360" w:lineRule="auto"/>
         <w:jc w:val="both"/>
         <w:rPr>
+          <w:rFonts w:asciiTheme="minorBidi" w:hAnsiTheme="minorBidi"/>
           <w:sz w:val="36"/>
           <w:szCs w:val="36"/>
         </w:rPr>
@@ -104,6 +106,7 @@
         <w:spacing w:line="360" w:lineRule="auto"/>
         <w:jc w:val="center"/>
         <w:rPr>
+          <w:rFonts w:asciiTheme="minorBidi" w:hAnsiTheme="minorBidi"/>
           <w:sz w:val="24"/>
           <w:szCs w:val="24"/>
         </w:rPr>
@@ -550,7 +553,7 @@
     <w:sdt>
       <w:sdtPr>
         <w:rPr>
-          <w:rFonts w:asciiTheme="minorHAnsi" w:eastAsiaTheme="minorHAnsi" w:hAnsiTheme="minorHAnsi" w:cstheme="minorBidi"/>
+          <w:rFonts w:asciiTheme="minorBidi" w:eastAsiaTheme="minorHAnsi" w:hAnsiTheme="minorBidi" w:cstheme="minorBidi"/>
           <w:color w:val="auto"/>
           <w:kern w:val="2"/>
           <w:sz w:val="22"/>
@@ -577,6 +580,7 @@
             <w:spacing w:line="360" w:lineRule="auto"/>
             <w:jc w:val="both"/>
             <w:rPr>
+              <w:rFonts w:asciiTheme="minorBidi" w:hAnsiTheme="minorBidi" w:cstheme="minorBidi"/>
               <w:color w:val="000000" w:themeColor="text1"/>
               <w:sz w:val="44"/>
               <w:szCs w:val="44"/>
@@ -584,6 +588,7 @@
           </w:pPr>
           <w:r>
             <w:rPr>
+              <w:rFonts w:asciiTheme="minorBidi" w:hAnsiTheme="minorBidi" w:cstheme="minorBidi"/>
               <w:color w:val="000000" w:themeColor="text1"/>
               <w:sz w:val="44"/>
               <w:szCs w:val="44"/>
@@ -594,9 +599,8 @@
         <w:p>
           <w:pPr>
             <w:pStyle w:val="Verzeichnis1"/>
-            <w:spacing w:line="360" w:lineRule="auto"/>
             <w:rPr>
-              <w:rFonts w:asciiTheme="minorHAnsi" w:eastAsiaTheme="minorEastAsia" w:hAnsiTheme="minorHAnsi"/>
+              <w:rFonts w:eastAsiaTheme="minorEastAsia"/>
               <w:b w:val="0"/>
               <w:bCs w:val="0"/>
               <w:color w:val="auto"/>
@@ -624,7 +628,7 @@
             </w:rPr>
             <w:fldChar w:fldCharType="separate"/>
           </w:r>
-          <w:hyperlink w:anchor="_Toc159175618" w:history="1">
+          <w:hyperlink w:anchor="_Toc159788487" w:history="1">
             <w:r>
               <w:rPr>
                 <w:rStyle w:val="Hyperlink"/>
@@ -647,7 +651,7 @@
               <w:rPr>
                 <w:webHidden/>
               </w:rPr>
-              <w:instrText xml:space="preserve"> PAGEREF _Toc159175618 \h </w:instrText>
+              <w:instrText xml:space="preserve"> PAGEREF _Toc159788487 \h </w:instrText>
             </w:r>
             <w:r>
               <w:rPr>
@@ -677,16 +681,15 @@
         <w:p>
           <w:pPr>
             <w:pStyle w:val="Verzeichnis1"/>
-            <w:spacing w:line="360" w:lineRule="auto"/>
             <w:rPr>
-              <w:rFonts w:asciiTheme="minorHAnsi" w:eastAsiaTheme="minorEastAsia" w:hAnsiTheme="minorHAnsi"/>
+              <w:rFonts w:eastAsiaTheme="minorEastAsia"/>
               <w:b w:val="0"/>
               <w:bCs w:val="0"/>
               <w:color w:val="auto"/>
               <w:lang w:eastAsia="de-DE"/>
             </w:rPr>
           </w:pPr>
-          <w:hyperlink w:anchor="_Toc159175619" w:history="1">
+          <w:hyperlink w:anchor="_Toc159788488" w:history="1">
             <w:r>
               <w:rPr>
                 <w:rStyle w:val="Hyperlink"/>
@@ -709,7 +712,7 @@
               <w:rPr>
                 <w:webHidden/>
               </w:rPr>
-              <w:instrText xml:space="preserve"> PAGEREF _Toc159175619 \h </w:instrText>
+              <w:instrText xml:space="preserve"> PAGEREF _Toc159788488 \h </w:instrText>
             </w:r>
             <w:r>
               <w:rPr>
@@ -739,16 +742,15 @@
         <w:p>
           <w:pPr>
             <w:pStyle w:val="Verzeichnis1"/>
-            <w:spacing w:line="360" w:lineRule="auto"/>
             <w:rPr>
-              <w:rFonts w:asciiTheme="minorHAnsi" w:eastAsiaTheme="minorEastAsia" w:hAnsiTheme="minorHAnsi"/>
+              <w:rFonts w:eastAsiaTheme="minorEastAsia"/>
               <w:b w:val="0"/>
               <w:bCs w:val="0"/>
               <w:color w:val="auto"/>
               <w:lang w:eastAsia="de-DE"/>
             </w:rPr>
           </w:pPr>
-          <w:hyperlink w:anchor="_Toc159175620" w:history="1">
+          <w:hyperlink w:anchor="_Toc159788489" w:history="1">
             <w:r>
               <w:rPr>
                 <w:rStyle w:val="Hyperlink"/>
@@ -771,7 +773,7 @@
               <w:rPr>
                 <w:webHidden/>
               </w:rPr>
-              <w:instrText xml:space="preserve"> PAGEREF _Toc159175620 \h </w:instrText>
+              <w:instrText xml:space="preserve"> PAGEREF _Toc159788489 \h </w:instrText>
             </w:r>
             <w:r>
               <w:rPr>
@@ -801,16 +803,15 @@
         <w:p>
           <w:pPr>
             <w:pStyle w:val="Verzeichnis1"/>
-            <w:spacing w:line="360" w:lineRule="auto"/>
             <w:rPr>
-              <w:rFonts w:asciiTheme="minorHAnsi" w:eastAsiaTheme="minorEastAsia" w:hAnsiTheme="minorHAnsi"/>
+              <w:rFonts w:eastAsiaTheme="minorEastAsia"/>
               <w:b w:val="0"/>
               <w:bCs w:val="0"/>
               <w:color w:val="auto"/>
               <w:lang w:eastAsia="de-DE"/>
             </w:rPr>
           </w:pPr>
-          <w:hyperlink w:anchor="_Toc159175621" w:history="1">
+          <w:hyperlink w:anchor="_Toc159788490" w:history="1">
             <w:r>
               <w:rPr>
                 <w:rStyle w:val="Hyperlink"/>
@@ -833,7 +834,7 @@
               <w:rPr>
                 <w:webHidden/>
               </w:rPr>
-              <w:instrText xml:space="preserve"> PAGEREF _Toc159175621 \h </w:instrText>
+              <w:instrText xml:space="preserve"> PAGEREF _Toc159788490 \h </w:instrText>
             </w:r>
             <w:r>
               <w:rPr>
@@ -863,16 +864,15 @@
         <w:p>
           <w:pPr>
             <w:pStyle w:val="Verzeichnis1"/>
-            <w:spacing w:line="360" w:lineRule="auto"/>
             <w:rPr>
-              <w:rFonts w:asciiTheme="minorHAnsi" w:eastAsiaTheme="minorEastAsia" w:hAnsiTheme="minorHAnsi"/>
+              <w:rFonts w:eastAsiaTheme="minorEastAsia"/>
               <w:b w:val="0"/>
               <w:bCs w:val="0"/>
               <w:color w:val="auto"/>
               <w:lang w:eastAsia="de-DE"/>
             </w:rPr>
           </w:pPr>
-          <w:hyperlink w:anchor="_Toc159175622" w:history="1">
+          <w:hyperlink w:anchor="_Toc159788491" w:history="1">
             <w:r>
               <w:rPr>
                 <w:rStyle w:val="Hyperlink"/>
@@ -895,7 +895,7 @@
               <w:rPr>
                 <w:webHidden/>
               </w:rPr>
-              <w:instrText xml:space="preserve"> PAGEREF _Toc159175622 \h </w:instrText>
+              <w:instrText xml:space="preserve"> PAGEREF _Toc159788491 \h </w:instrText>
             </w:r>
             <w:r>
               <w:rPr>
@@ -925,16 +925,15 @@
         <w:p>
           <w:pPr>
             <w:pStyle w:val="Verzeichnis1"/>
-            <w:spacing w:line="360" w:lineRule="auto"/>
             <w:rPr>
-              <w:rFonts w:asciiTheme="minorHAnsi" w:eastAsiaTheme="minorEastAsia" w:hAnsiTheme="minorHAnsi"/>
+              <w:rFonts w:eastAsiaTheme="minorEastAsia"/>
               <w:b w:val="0"/>
               <w:bCs w:val="0"/>
               <w:color w:val="auto"/>
               <w:lang w:eastAsia="de-DE"/>
             </w:rPr>
           </w:pPr>
-          <w:hyperlink w:anchor="_Toc159175623" w:history="1">
+          <w:hyperlink w:anchor="_Toc159788492" w:history="1">
             <w:r>
               <w:rPr>
                 <w:rStyle w:val="Hyperlink"/>
@@ -957,7 +956,7 @@
               <w:rPr>
                 <w:webHidden/>
               </w:rPr>
-              <w:instrText xml:space="preserve"> PAGEREF _Toc159175623 \h </w:instrText>
+              <w:instrText xml:space="preserve"> PAGEREF _Toc159788492 \h </w:instrText>
             </w:r>
             <w:r>
               <w:rPr>
@@ -989,12 +988,14 @@
             <w:spacing w:line="360" w:lineRule="auto"/>
             <w:jc w:val="both"/>
             <w:rPr>
+              <w:rFonts w:asciiTheme="minorBidi" w:hAnsiTheme="minorBidi"/>
               <w:sz w:val="36"/>
               <w:szCs w:val="36"/>
             </w:rPr>
           </w:pPr>
           <w:r>
             <w:rPr>
+              <w:rFonts w:asciiTheme="minorBidi" w:hAnsiTheme="minorBidi"/>
               <w:sz w:val="36"/>
               <w:szCs w:val="36"/>
             </w:rPr>
@@ -1008,6 +1009,7 @@
         <w:spacing w:line="360" w:lineRule="auto"/>
         <w:ind w:firstLine="709"/>
         <w:rPr>
+          <w:rFonts w:asciiTheme="minorBidi" w:hAnsiTheme="minorBidi"/>
           <w:sz w:val="36"/>
           <w:szCs w:val="36"/>
         </w:rPr>
@@ -1019,6 +1021,9 @@
           <w:tab w:val="left" w:pos="652"/>
         </w:tabs>
         <w:spacing w:line="360" w:lineRule="auto"/>
+        <w:rPr>
+          <w:rFonts w:asciiTheme="minorBidi" w:hAnsiTheme="minorBidi"/>
+        </w:rPr>
         <w:sectPr>
           <w:footerReference w:type="default" r:id="rId11"/>
           <w:pgSz w:w="11906" w:h="16838"/>
@@ -1028,6 +1033,9 @@
         </w:sectPr>
       </w:pPr>
       <w:r>
+        <w:rPr>
+          <w:rFonts w:asciiTheme="minorBidi" w:hAnsiTheme="minorBidi"/>
+        </w:rPr>
         <w:tab/>
       </w:r>
     </w:p>
@@ -1041,15 +1049,19 @@
           <w:b/>
           <w:bCs/>
           <w:color w:val="000000" w:themeColor="text1"/>
-        </w:rPr>
-      </w:pPr>
-      <w:bookmarkStart w:id="0" w:name="_Toc159175618"/>
+          <w:sz w:val="22"/>
+          <w:szCs w:val="22"/>
+        </w:rPr>
+      </w:pPr>
+      <w:bookmarkStart w:id="0" w:name="_Toc159788487"/>
       <w:r>
         <w:rPr>
           <w:rFonts w:asciiTheme="minorBidi" w:hAnsiTheme="minorBidi" w:cstheme="minorBidi"/>
           <w:b/>
           <w:bCs/>
           <w:color w:val="000000" w:themeColor="text1"/>
+          <w:sz w:val="22"/>
+          <w:szCs w:val="22"/>
         </w:rPr>
         <w:lastRenderedPageBreak/>
         <w:t>1</w:t>
@@ -1060,6 +1072,8 @@
           <w:b/>
           <w:bCs/>
           <w:color w:val="000000" w:themeColor="text1"/>
+          <w:sz w:val="22"/>
+          <w:szCs w:val="22"/>
         </w:rPr>
         <w:t>.</w:t>
       </w:r>
@@ -1069,6 +1083,8 @@
           <w:b/>
           <w:bCs/>
           <w:color w:val="000000" w:themeColor="text1"/>
+          <w:sz w:val="22"/>
+          <w:szCs w:val="22"/>
         </w:rPr>
         <w:t xml:space="preserve"> </w:t>
       </w:r>
@@ -1078,6 +1094,8 @@
           <w:b/>
           <w:bCs/>
           <w:color w:val="000000" w:themeColor="text1"/>
+          <w:sz w:val="22"/>
+          <w:szCs w:val="22"/>
         </w:rPr>
         <w:t>Einleitung</w:t>
       </w:r>
@@ -1266,13 +1284,7 @@
         <w:rPr>
           <w:rFonts w:asciiTheme="minorBidi" w:hAnsiTheme="minorBidi"/>
         </w:rPr>
-        <w:t xml:space="preserve">Die Facharbeit zielt darauf ab, die Bedeutung des Schutzes vor Cyberkriminalität zu erläutern und die Gründe für den erforderlichen Aufwand zu </w:t>
-      </w:r>
-      <w:r>
-        <w:rPr>
-          <w:rFonts w:asciiTheme="minorBidi" w:hAnsiTheme="minorBidi"/>
-        </w:rPr>
-        <w:t>verdeutlichen. Dabei wird die zentrale Fragestellung behandelt: „Warum ist der Schutz vor Cyberkriminalität von großer Bedeutung?“.</w:t>
+        <w:t>Die Facharbeit zielt darauf ab, die Bedeutung des Schutzes vor Cyberkriminalität zu erläutern und die Gründe für den erforderlichen Aufwand zu verdeutlichen. Dabei wird die zentrale Fragestellung behandelt: „Warum ist der Schutz vor Cyberkriminalität von großer Bedeutung?“.</w:t>
       </w:r>
     </w:p>
     <w:p>
@@ -1284,15 +1296,19 @@
           <w:b/>
           <w:bCs/>
           <w:color w:val="0D0D0D" w:themeColor="text1" w:themeTint="F2"/>
-        </w:rPr>
-      </w:pPr>
-      <w:bookmarkStart w:id="1" w:name="_Toc159175619"/>
+          <w:sz w:val="22"/>
+          <w:szCs w:val="22"/>
+        </w:rPr>
+      </w:pPr>
+      <w:bookmarkStart w:id="1" w:name="_Toc159788488"/>
       <w:r>
         <w:rPr>
           <w:rFonts w:asciiTheme="minorBidi" w:hAnsiTheme="minorBidi" w:cstheme="minorBidi"/>
           <w:b/>
           <w:bCs/>
           <w:color w:val="0D0D0D" w:themeColor="text1" w:themeTint="F2"/>
+          <w:sz w:val="22"/>
+          <w:szCs w:val="22"/>
         </w:rPr>
         <w:t>2</w:t>
       </w:r>
@@ -1302,6 +1318,8 @@
           <w:b/>
           <w:bCs/>
           <w:color w:val="0D0D0D" w:themeColor="text1" w:themeTint="F2"/>
+          <w:sz w:val="22"/>
+          <w:szCs w:val="22"/>
         </w:rPr>
         <w:t>.</w:t>
       </w:r>
@@ -1311,6 +1329,8 @@
           <w:b/>
           <w:bCs/>
           <w:color w:val="0D0D0D" w:themeColor="text1" w:themeTint="F2"/>
+          <w:sz w:val="22"/>
+          <w:szCs w:val="22"/>
         </w:rPr>
         <w:t xml:space="preserve"> </w:t>
       </w:r>
@@ -1320,6 +1340,8 @@
           <w:b/>
           <w:bCs/>
           <w:color w:val="0D0D0D" w:themeColor="text1" w:themeTint="F2"/>
+          <w:sz w:val="22"/>
+          <w:szCs w:val="22"/>
         </w:rPr>
         <w:t>Grundlagen der</w:t>
       </w:r>
@@ -1329,6 +1351,8 @@
           <w:b/>
           <w:bCs/>
           <w:color w:val="0D0D0D" w:themeColor="text1" w:themeTint="F2"/>
+          <w:sz w:val="22"/>
+          <w:szCs w:val="22"/>
         </w:rPr>
         <w:t xml:space="preserve"> </w:t>
       </w:r>
@@ -1338,6 +1362,8 @@
           <w:b/>
           <w:bCs/>
           <w:color w:val="0D0D0D" w:themeColor="text1" w:themeTint="F2"/>
+          <w:sz w:val="22"/>
+          <w:szCs w:val="22"/>
         </w:rPr>
         <w:t>Kryptologie</w:t>
       </w:r>
@@ -1421,14 +1447,14 @@
         <w:rPr>
           <w:rFonts w:asciiTheme="minorBidi" w:hAnsiTheme="minorBidi"/>
         </w:rPr>
-        <w:t xml:space="preserve"> symmetrische und asymmetrische Verschlüsselung. Bei der symmetrischen Verschlüsselung wird derselbe Schlüssel </w:t>
+        <w:t xml:space="preserve"> symmetrische und asymmetrische Verschlüsselung. Bei der symmetrischen Verschlüsselung wird derselbe Schlüssel sowohl zum Verschlüsseln als auch zum Entschlüsseln verwendet, während bei der </w:t>
       </w:r>
       <w:r>
         <w:rPr>
           <w:rFonts w:asciiTheme="minorBidi" w:hAnsiTheme="minorBidi"/>
         </w:rPr>
         <w:lastRenderedPageBreak/>
-        <w:t xml:space="preserve">sowohl zum Verschlüsseln als auch zum Entschlüsseln verwendet, während bei der asymmetrischen Verschlüsselung zwei unterschiedliche Schlüssel </w:t>
+        <w:t xml:space="preserve">asymmetrischen Verschlüsselung zwei unterschiedliche Schlüssel </w:t>
       </w:r>
       <w:r>
         <w:rPr>
@@ -1539,17 +1565,11 @@
         <w:rPr>
           <w:rFonts w:asciiTheme="minorBidi" w:hAnsiTheme="minorBidi"/>
         </w:rPr>
-        <w:t xml:space="preserve"> </w:t>
-      </w:r>
-      <w:r>
-        <w:rPr>
-          <w:rFonts w:cstheme="minorHAnsi"/>
-        </w:rPr>
-        <w:t>„</w:t>
-      </w:r>
-      <w:r>
-        <w:rPr>
-          <w:rFonts w:cstheme="minorHAnsi"/>
+        <w:t xml:space="preserve"> „</w:t>
+      </w:r>
+      <w:r>
+        <w:rPr>
+          <w:rFonts w:asciiTheme="minorBidi" w:hAnsiTheme="minorBidi"/>
           <w:i/>
           <w:iCs/>
         </w:rPr>
@@ -1557,7 +1577,7 @@
       </w:r>
       <w:r>
         <w:rPr>
-          <w:rFonts w:cstheme="minorHAnsi"/>
+          <w:rFonts w:asciiTheme="minorBidi" w:hAnsiTheme="minorBidi"/>
           <w:i/>
           <w:iCs/>
         </w:rPr>
@@ -1565,7 +1585,7 @@
       </w:r>
       <w:r>
         <w:rPr>
-          <w:rFonts w:asciiTheme="majorHAnsi" w:hAnsiTheme="majorHAnsi" w:cstheme="majorHAnsi"/>
+          <w:rFonts w:asciiTheme="minorBidi" w:hAnsiTheme="minorBidi"/>
           <w:i/>
           <w:iCs/>
         </w:rPr>
@@ -1573,7 +1593,7 @@
       </w:r>
       <w:r>
         <w:rPr>
-          <w:rFonts w:asciiTheme="majorHAnsi" w:hAnsiTheme="majorHAnsi" w:cstheme="majorHAnsi"/>
+          <w:rFonts w:asciiTheme="minorBidi" w:hAnsiTheme="minorBidi"/>
           <w:i/>
           <w:iCs/>
         </w:rPr>
@@ -1690,7 +1710,7 @@
           <w:szCs w:val="32"/>
         </w:rPr>
       </w:pPr>
-      <w:bookmarkStart w:id="2" w:name="_Toc159175620"/>
+      <w:bookmarkStart w:id="2" w:name="_Toc159788489"/>
       <w:r>
         <w:rPr>
           <w:rStyle w:val="berschrift2Zchn"/>
@@ -1698,8 +1718,8 @@
           <w:b/>
           <w:bCs/>
           <w:color w:val="0D0D0D" w:themeColor="text1" w:themeTint="F2"/>
-          <w:sz w:val="32"/>
-          <w:szCs w:val="32"/>
+          <w:sz w:val="22"/>
+          <w:szCs w:val="22"/>
         </w:rPr>
         <w:t>3.</w:t>
       </w:r>
@@ -1710,8 +1730,8 @@
           <w:b/>
           <w:bCs/>
           <w:color w:val="0D0D0D" w:themeColor="text1" w:themeTint="F2"/>
-          <w:sz w:val="32"/>
-          <w:szCs w:val="32"/>
+          <w:sz w:val="22"/>
+          <w:szCs w:val="22"/>
         </w:rPr>
         <w:t xml:space="preserve"> </w:t>
       </w:r>
@@ -1722,8 +1742,8 @@
           <w:b/>
           <w:bCs/>
           <w:color w:val="0D0D0D" w:themeColor="text1" w:themeTint="F2"/>
-          <w:sz w:val="32"/>
-          <w:szCs w:val="32"/>
+          <w:sz w:val="22"/>
+          <w:szCs w:val="22"/>
         </w:rPr>
         <w:t>Arten</w:t>
       </w:r>
@@ -1734,8 +1754,8 @@
           <w:b/>
           <w:bCs/>
           <w:color w:val="0D0D0D" w:themeColor="text1" w:themeTint="F2"/>
-          <w:sz w:val="32"/>
-          <w:szCs w:val="32"/>
+          <w:sz w:val="22"/>
+          <w:szCs w:val="22"/>
         </w:rPr>
         <w:t xml:space="preserve"> und Verteidigung</w:t>
       </w:r>
@@ -1746,8 +1766,8 @@
           <w:b/>
           <w:bCs/>
           <w:color w:val="0D0D0D" w:themeColor="text1" w:themeTint="F2"/>
-          <w:sz w:val="32"/>
-          <w:szCs w:val="32"/>
+          <w:sz w:val="22"/>
+          <w:szCs w:val="22"/>
         </w:rPr>
         <w:t xml:space="preserve"> vo</w:t>
       </w:r>
@@ -1758,8 +1778,8 @@
           <w:b/>
           <w:bCs/>
           <w:color w:val="0D0D0D" w:themeColor="text1" w:themeTint="F2"/>
-          <w:sz w:val="32"/>
-          <w:szCs w:val="32"/>
+          <w:sz w:val="22"/>
+          <w:szCs w:val="22"/>
         </w:rPr>
         <w:t>n</w:t>
       </w:r>
@@ -1770,8 +1790,8 @@
           <w:b/>
           <w:bCs/>
           <w:color w:val="0D0D0D" w:themeColor="text1" w:themeTint="F2"/>
-          <w:sz w:val="32"/>
-          <w:szCs w:val="32"/>
+          <w:sz w:val="22"/>
+          <w:szCs w:val="22"/>
         </w:rPr>
         <w:t xml:space="preserve"> </w:t>
       </w:r>
@@ -1782,8 +1802,8 @@
           <w:b/>
           <w:bCs/>
           <w:color w:val="0D0D0D" w:themeColor="text1" w:themeTint="F2"/>
-          <w:sz w:val="32"/>
-          <w:szCs w:val="32"/>
+          <w:sz w:val="22"/>
+          <w:szCs w:val="22"/>
         </w:rPr>
         <w:t>Cyberangriffen</w:t>
       </w:r>
@@ -1881,21 +1901,7 @@
           <w:rFonts w:asciiTheme="minorBidi" w:hAnsiTheme="minorBidi"/>
           <w:noProof/>
         </w:rPr>
-        <w:t>(Pohlmann, n.</w:t>
-      </w:r>
-      <w:r>
-        <w:rPr>
-          <w:rFonts w:asciiTheme="minorBidi" w:hAnsiTheme="minorBidi"/>
-          <w:noProof/>
-        </w:rPr>
-        <w:t>a</w:t>
-      </w:r>
-      <w:r>
-        <w:rPr>
-          <w:rFonts w:asciiTheme="minorBidi" w:hAnsiTheme="minorBidi"/>
-          <w:noProof/>
-        </w:rPr>
-        <w:t>.)</w:t>
+        <w:t>(Pohlmann, n.a.)</w:t>
       </w:r>
       <w:r>
         <w:rPr>
@@ -2016,14 +2022,14 @@
         <w:rPr>
           <w:rFonts w:asciiTheme="minorBidi" w:hAnsiTheme="minorBidi"/>
         </w:rPr>
-        <w:t xml:space="preserve">SSL und TLS spielen </w:t>
+        <w:t xml:space="preserve">SSL und TLS spielen eine wichtige Rolle beim Schutz der Privatsphäre und Sicherheit im Internet, insbesondere bei sensiblen Aktivitäten wie Online-Banking oder dem Austausch </w:t>
       </w:r>
       <w:r>
         <w:rPr>
           <w:rFonts w:asciiTheme="minorBidi" w:hAnsiTheme="minorBidi"/>
         </w:rPr>
         <w:lastRenderedPageBreak/>
-        <w:t>eine wichtige Rolle beim Schutz der Privatsphäre und Sicherheit im Internet, insbesondere bei sensiblen Aktivitäten wie Online-Banking oder dem Austausch vertraulicher Informationen. Sie sind zu einem unverzichtbaren Bestandteil der modernen Internetkommunikation geworden, indem sie eine sichere Umgebung für den Austausch von Daten zwischen Benutzern und Websites bereitstellen.</w:t>
+        <w:t>vertraulicher Informationen. Sie sind zu einem unverzichtbaren Bestandteil der modernen Internetkommunikation geworden, indem sie eine sichere Umgebung für den Austausch von Daten zwischen Benutzern und Websites bereitstellen.</w:t>
       </w:r>
       <w:r>
         <w:rPr>
@@ -2289,9 +2295,11 @@
           <w:b/>
           <w:bCs/>
           <w:color w:val="0D0D0D" w:themeColor="text1" w:themeTint="F2"/>
-        </w:rPr>
-      </w:pPr>
-      <w:bookmarkStart w:id="3" w:name="_Toc159175621"/>
+          <w:sz w:val="22"/>
+          <w:szCs w:val="22"/>
+        </w:rPr>
+      </w:pPr>
+      <w:bookmarkStart w:id="3" w:name="_Toc159788490"/>
       <w:r>
         <w:rPr>
           <w:rStyle w:val="berschrift2Zchn"/>
@@ -2299,8 +2307,8 @@
           <w:b/>
           <w:bCs/>
           <w:color w:val="0D0D0D" w:themeColor="text1" w:themeTint="F2"/>
-          <w:sz w:val="32"/>
-          <w:szCs w:val="32"/>
+          <w:sz w:val="22"/>
+          <w:szCs w:val="22"/>
         </w:rPr>
         <w:t>4.</w:t>
       </w:r>
@@ -2311,8 +2319,8 @@
           <w:b/>
           <w:bCs/>
           <w:color w:val="0D0D0D" w:themeColor="text1" w:themeTint="F2"/>
-          <w:sz w:val="32"/>
-          <w:szCs w:val="32"/>
+          <w:sz w:val="22"/>
+          <w:szCs w:val="22"/>
         </w:rPr>
         <w:t xml:space="preserve"> </w:t>
       </w:r>
@@ -2323,8 +2331,8 @@
           <w:b/>
           <w:bCs/>
           <w:color w:val="0D0D0D" w:themeColor="text1" w:themeTint="F2"/>
-          <w:sz w:val="32"/>
-          <w:szCs w:val="32"/>
+          <w:sz w:val="22"/>
+          <w:szCs w:val="22"/>
         </w:rPr>
         <w:t xml:space="preserve">Warum ist der </w:t>
       </w:r>
@@ -2335,8 +2343,8 @@
           <w:b/>
           <w:bCs/>
           <w:color w:val="0D0D0D" w:themeColor="text1" w:themeTint="F2"/>
-          <w:sz w:val="32"/>
-          <w:szCs w:val="32"/>
+          <w:sz w:val="22"/>
+          <w:szCs w:val="22"/>
         </w:rPr>
         <w:t>Schutz vor Cyberangriffen</w:t>
       </w:r>
@@ -2347,8 +2355,8 @@
           <w:b/>
           <w:bCs/>
           <w:color w:val="0D0D0D" w:themeColor="text1" w:themeTint="F2"/>
-          <w:sz w:val="32"/>
-          <w:szCs w:val="32"/>
+          <w:sz w:val="22"/>
+          <w:szCs w:val="22"/>
         </w:rPr>
         <w:t xml:space="preserve"> </w:t>
       </w:r>
@@ -2359,8 +2367,8 @@
           <w:b/>
           <w:bCs/>
           <w:color w:val="0D0D0D" w:themeColor="text1" w:themeTint="F2"/>
-          <w:sz w:val="32"/>
-          <w:szCs w:val="32"/>
+          <w:sz w:val="22"/>
+          <w:szCs w:val="22"/>
         </w:rPr>
         <w:t>von großer Bedeutung</w:t>
       </w:r>
@@ -2371,8 +2379,8 @@
           <w:b/>
           <w:bCs/>
           <w:color w:val="0D0D0D" w:themeColor="text1" w:themeTint="F2"/>
-          <w:sz w:val="32"/>
-          <w:szCs w:val="32"/>
+          <w:sz w:val="22"/>
+          <w:szCs w:val="22"/>
         </w:rPr>
         <w:t>?</w:t>
       </w:r>
@@ -2408,14 +2416,7 @@
         <w:rPr>
           <w:rFonts w:asciiTheme="minorBidi" w:hAnsiTheme="minorBidi"/>
         </w:rPr>
-        <w:t xml:space="preserve">Daher stellt sich die Frage: Warum betreiben wir einen so </w:t>
-      </w:r>
-      <w:r>
-        <w:rPr>
-          <w:rFonts w:asciiTheme="minorBidi" w:hAnsiTheme="minorBidi"/>
-        </w:rPr>
-        <w:lastRenderedPageBreak/>
-        <w:t>erheblichen Aufwand, um Cyberangriffe wie Man-in-</w:t>
+        <w:t>Daher stellt sich die Frage: Warum betreiben wir einen so erheblichen Aufwand, um Cyberangriffe wie Man-in-</w:t>
       </w:r>
       <w:proofErr w:type="spellStart"/>
       <w:r>
@@ -2450,13 +2451,8 @@
         <w:rPr>
           <w:rFonts w:asciiTheme="minorBidi" w:hAnsiTheme="minorBidi"/>
         </w:rPr>
-        <w:t>Gemäß dem Bundesdatenschutzgesetz müssen personenbezogene Daten geschützt werden</w:t>
-      </w:r>
-      <w:r>
-        <w:rPr>
-          <w:rFonts w:asciiTheme="minorBidi" w:hAnsiTheme="minorBidi"/>
-        </w:rPr>
-        <w:t xml:space="preserve"> </w:t>
+        <w:lastRenderedPageBreak/>
+        <w:t xml:space="preserve">Gemäß dem Bundesdatenschutzgesetz müssen personenbezogene Daten geschützt werden </w:t>
       </w:r>
       <w:sdt>
         <w:sdtPr>
@@ -2548,13 +2544,7 @@
         <w:rPr>
           <w:rFonts w:asciiTheme="minorBidi" w:hAnsiTheme="minorBidi"/>
         </w:rPr>
-        <w:t xml:space="preserve">auf </w:t>
-      </w:r>
-      <w:r>
-        <w:rPr>
-          <w:rFonts w:asciiTheme="minorBidi" w:hAnsiTheme="minorBidi"/>
-        </w:rPr>
-        <w:t>Arbeitsplätze</w:t>
+        <w:t>auf Arbeitsplätze</w:t>
       </w:r>
       <w:r>
         <w:rPr>
@@ -2566,13 +2556,7 @@
         <w:rPr>
           <w:rFonts w:asciiTheme="minorBidi" w:hAnsiTheme="minorBidi"/>
         </w:rPr>
-        <w:t>Die Nutzung verschlüsselter Daten auf einem Server sowie die Anwendung von Hashfunktionen können dazu beitragen, Sicherheitsvorfälle präventiv abzuwehren</w:t>
-      </w:r>
-      <w:r>
-        <w:rPr>
-          <w:rFonts w:asciiTheme="minorBidi" w:hAnsiTheme="minorBidi"/>
-        </w:rPr>
-        <w:t xml:space="preserve"> und einen </w:t>
+        <w:t xml:space="preserve">Die Nutzung verschlüsselter Daten auf einem Server sowie die Anwendung von Hashfunktionen können dazu beitragen, Sicherheitsvorfälle präventiv abzuwehren und einen </w:t>
       </w:r>
       <w:r>
         <w:rPr>
@@ -2584,13 +2568,7 @@
         <w:rPr>
           <w:rFonts w:asciiTheme="minorBidi" w:hAnsiTheme="minorBidi"/>
         </w:rPr>
-        <w:t>inanziellen Schaden des Unternehmens vermeiden</w:t>
-      </w:r>
-      <w:r>
-        <w:rPr>
-          <w:rFonts w:asciiTheme="minorBidi" w:hAnsiTheme="minorBidi"/>
-        </w:rPr>
-        <w:t>. Durch die Verschlüsselung von Daten auf einem Server werden sensible Informationen in verschlüsselter Form gespeichert, wodurch sie selbst im Falle eines Datenlecks oder unbefugten Zugriffs für Angreifer unlesbar bleiben. Dies reduziert das Risiko von Datenverlust oder -</w:t>
+        <w:t>inanziellen Schaden des Unternehmens vermeiden. Durch die Verschlüsselung von Daten auf einem Server werden sensible Informationen in verschlüsselter Form gespeichert, wodurch sie selbst im Falle eines Datenlecks oder unbefugten Zugriffs für Angreifer unlesbar bleiben. Dies reduziert das Risiko von Datenverlust oder -</w:t>
       </w:r>
       <w:proofErr w:type="spellStart"/>
       <w:r>
@@ -2604,13 +2582,7 @@
         <w:rPr>
           <w:rFonts w:asciiTheme="minorBidi" w:hAnsiTheme="minorBidi"/>
         </w:rPr>
-        <w:t xml:space="preserve"> erheblich.</w:t>
-      </w:r>
-      <w:r>
-        <w:rPr>
-          <w:rFonts w:asciiTheme="minorBidi" w:hAnsiTheme="minorBidi"/>
-        </w:rPr>
-        <w:t xml:space="preserve"> </w:t>
+        <w:t xml:space="preserve"> erheblich. </w:t>
       </w:r>
     </w:p>
     <w:p>
@@ -2655,13 +2627,7 @@
         <w:rPr>
           <w:rFonts w:asciiTheme="minorBidi" w:hAnsiTheme="minorBidi"/>
         </w:rPr>
-        <w:t>Bündnis gegen Cybermobbing e.V.</w:t>
-      </w:r>
-      <w:r>
-        <w:rPr>
-          <w:rFonts w:asciiTheme="minorBidi" w:hAnsiTheme="minorBidi"/>
-        </w:rPr>
-        <w:t xml:space="preserve"> </w:t>
+        <w:t xml:space="preserve">Bündnis gegen Cybermobbing e.V. </w:t>
       </w:r>
       <w:r>
         <w:rPr>
@@ -2865,14 +2831,14 @@
         <w:rPr>
           <w:rFonts w:asciiTheme="minorBidi" w:hAnsiTheme="minorBidi"/>
         </w:rPr>
-        <w:t xml:space="preserve">Jugendliche und andere Nutzer können sich sicherer fühlen, ihre Gedanken und Gefühle online auszudrücken, wenn sie wissen, dass ihre Daten verschlüsselt </w:t>
+        <w:t xml:space="preserve">Jugendliche und andere Nutzer können sich sicherer fühlen, ihre Gedanken und Gefühle online auszudrücken, wenn sie wissen, dass ihre Daten verschlüsselt und vor Cyberangriffen geschützt sind. Die Verwendung von Kryptologie kann dazu </w:t>
       </w:r>
       <w:r>
         <w:rPr>
           <w:rFonts w:asciiTheme="minorBidi" w:hAnsiTheme="minorBidi"/>
         </w:rPr>
         <w:lastRenderedPageBreak/>
-        <w:t>und vor Cyberangriffen geschützt sind. Die Verwendung von Kryptologie kann dazu beitragen, psychische Gesundheitsprobleme zu reduzieren, indem sie eine positive und sichere Online-Erfahrung fördert.</w:t>
+        <w:t>beitragen, psychische Gesundheitsprobleme zu reduzieren, indem sie eine positive und sichere Online-Erfahrung fördert.</w:t>
       </w:r>
       <w:r>
         <w:rPr>
@@ -2893,13 +2859,7 @@
         <w:rPr>
           <w:rFonts w:asciiTheme="minorBidi" w:hAnsiTheme="minorBidi"/>
         </w:rPr>
-        <w:t xml:space="preserve">Die Antwort </w:t>
-      </w:r>
-      <w:r>
-        <w:rPr>
-          <w:rFonts w:asciiTheme="minorBidi" w:hAnsiTheme="minorBidi"/>
-        </w:rPr>
-        <w:t xml:space="preserve">auf </w:t>
+        <w:t xml:space="preserve">Die Antwort auf </w:t>
       </w:r>
       <w:r>
         <w:rPr>
@@ -2911,31 +2871,7 @@
         <w:rPr>
           <w:rFonts w:asciiTheme="minorBidi" w:hAnsiTheme="minorBidi"/>
         </w:rPr>
-        <w:t>liegt nicht nur in der reinen technischen Sicherheit, sondern auch in moralischen und gesellschaftlichen Aspekten.</w:t>
-      </w:r>
-      <w:r>
-        <w:rPr>
-          <w:rFonts w:asciiTheme="minorBidi" w:hAnsiTheme="minorBidi"/>
-        </w:rPr>
-        <w:t xml:space="preserve"> </w:t>
-      </w:r>
-      <w:r>
-        <w:rPr>
-          <w:rFonts w:asciiTheme="minorBidi" w:hAnsiTheme="minorBidi"/>
-        </w:rPr>
-        <w:t xml:space="preserve">Cyberangriffe, die </w:t>
-      </w:r>
-      <w:r>
-        <w:rPr>
-          <w:rFonts w:asciiTheme="minorBidi" w:hAnsiTheme="minorBidi"/>
-        </w:rPr>
-        <w:t xml:space="preserve">die </w:t>
-      </w:r>
-      <w:r>
-        <w:rPr>
-          <w:rFonts w:asciiTheme="minorBidi" w:hAnsiTheme="minorBidi"/>
-        </w:rPr>
-        <w:t>Privatsphäre verletzen könnten, machen den Einsatz von Kryptologie und Verschlüsselungstechniken unerlässlich. Die Implementierung von Verschlüsselungstechniken schützt persönliche Informationen vor unbefugtem Zugriff und trägt dazu bei, die Privatsphäre der Menschen zu wahren.</w:t>
+        <w:t>liegt nicht nur in der reinen technischen Sicherheit, sondern auch in moralischen und gesellschaftlichen Aspekten. Cyberangriffe, die die Privatsphäre verletzen könnten, machen den Einsatz von Kryptologie und Verschlüsselungstechniken unerlässlich. Die Implementierung von Verschlüsselungstechniken schützt persönliche Informationen vor unbefugtem Zugriff und trägt dazu bei, die Privatsphäre der Menschen zu wahren.</w:t>
       </w:r>
     </w:p>
     <w:p>
@@ -2947,15 +2883,19 @@
           <w:b/>
           <w:bCs/>
           <w:color w:val="0D0D0D" w:themeColor="text1" w:themeTint="F2"/>
-        </w:rPr>
-      </w:pPr>
-      <w:bookmarkStart w:id="4" w:name="_Toc159175622"/>
+          <w:sz w:val="24"/>
+          <w:szCs w:val="24"/>
+        </w:rPr>
+      </w:pPr>
+      <w:bookmarkStart w:id="4" w:name="_Toc159788491"/>
       <w:r>
         <w:rPr>
           <w:rFonts w:asciiTheme="minorBidi" w:hAnsiTheme="minorBidi" w:cstheme="minorBidi"/>
           <w:b/>
           <w:bCs/>
           <w:color w:val="0D0D0D" w:themeColor="text1" w:themeTint="F2"/>
+          <w:sz w:val="24"/>
+          <w:szCs w:val="24"/>
         </w:rPr>
         <w:t>5.</w:t>
       </w:r>
@@ -2965,6 +2905,8 @@
           <w:b/>
           <w:bCs/>
           <w:color w:val="0D0D0D" w:themeColor="text1" w:themeTint="F2"/>
+          <w:sz w:val="24"/>
+          <w:szCs w:val="24"/>
         </w:rPr>
         <w:t xml:space="preserve"> </w:t>
       </w:r>
@@ -2974,6 +2916,8 @@
           <w:b/>
           <w:bCs/>
           <w:color w:val="0D0D0D" w:themeColor="text1" w:themeTint="F2"/>
+          <w:sz w:val="24"/>
+          <w:szCs w:val="24"/>
         </w:rPr>
         <w:t>Fazit</w:t>
       </w:r>
@@ -2997,25 +2941,7 @@
         <w:rPr>
           <w:rFonts w:asciiTheme="minorBidi" w:hAnsiTheme="minorBidi"/>
         </w:rPr>
-        <w:t>Kryptologische</w:t>
-      </w:r>
-      <w:r>
-        <w:rPr>
-          <w:rFonts w:asciiTheme="minorBidi" w:hAnsiTheme="minorBidi"/>
-        </w:rPr>
-        <w:t>n</w:t>
-      </w:r>
-      <w:r>
-        <w:rPr>
-          <w:rFonts w:asciiTheme="minorBidi" w:hAnsiTheme="minorBidi"/>
-        </w:rPr>
-        <w:t xml:space="preserve"> Abwehrmöglichkeiten zum Schutze vor Missbrauch</w:t>
-      </w:r>
-      <w:r>
-        <w:rPr>
-          <w:rFonts w:asciiTheme="minorBidi" w:hAnsiTheme="minorBidi"/>
-        </w:rPr>
-        <w:t xml:space="preserve"> stellt sich heraus</w:t>
+        <w:t>Kryptologischen Abwehrmöglichkeiten zum Schutze vor Missbrauch stellt sich heraus</w:t>
       </w:r>
       <w:r>
         <w:rPr>
@@ -3086,11 +3012,11 @@
         <w:br w:type="page"/>
       </w:r>
     </w:p>
-    <w:bookmarkStart w:id="5" w:name="_Toc159175623" w:displacedByCustomXml="next"/>
+    <w:bookmarkStart w:id="5" w:name="_Toc159788492" w:displacedByCustomXml="next"/>
     <w:sdt>
       <w:sdtPr>
         <w:rPr>
-          <w:rFonts w:asciiTheme="minorHAnsi" w:eastAsiaTheme="minorHAnsi" w:hAnsiTheme="minorHAnsi" w:cstheme="minorBidi"/>
+          <w:rFonts w:asciiTheme="minorBidi" w:eastAsiaTheme="minorHAnsi" w:hAnsiTheme="minorBidi" w:cstheme="minorBidi"/>
           <w:color w:val="auto"/>
           <w:sz w:val="22"/>
           <w:szCs w:val="22"/>
@@ -3112,6 +3038,8 @@
               <w:b/>
               <w:bCs/>
               <w:color w:val="0D0D0D" w:themeColor="text1" w:themeTint="F2"/>
+              <w:sz w:val="28"/>
+              <w:szCs w:val="28"/>
             </w:rPr>
           </w:pPr>
           <w:r>
@@ -3120,6 +3048,8 @@
               <w:b/>
               <w:bCs/>
               <w:color w:val="0D0D0D" w:themeColor="text1" w:themeTint="F2"/>
+              <w:sz w:val="22"/>
+              <w:szCs w:val="22"/>
             </w:rPr>
             <w:t>Literaturverzeichnis</w:t>
           </w:r>
@@ -3133,16 +3063,10 @@
             <w:id w:val="111145805"/>
             <w:bibliography/>
           </w:sdtPr>
-          <w:sdtEndPr>
-            <w:rPr>
-              <w:rFonts w:asciiTheme="minorHAnsi" w:hAnsiTheme="minorHAnsi"/>
-            </w:rPr>
-          </w:sdtEndPr>
           <w:sdtContent>
             <w:p>
               <w:pPr>
                 <w:pStyle w:val="Literaturverzeichnis"/>
-                <w:spacing w:line="360" w:lineRule="auto"/>
                 <w:ind w:left="720" w:hanging="720"/>
                 <w:rPr>
                   <w:rFonts w:asciiTheme="minorBidi" w:hAnsiTheme="minorBidi"/>
@@ -3198,7 +3122,6 @@
             <w:p>
               <w:pPr>
                 <w:pStyle w:val="Literaturverzeichnis"/>
-                <w:spacing w:line="360" w:lineRule="auto"/>
                 <w:ind w:left="720" w:hanging="720"/>
                 <w:rPr>
                   <w:rFonts w:asciiTheme="minorBidi" w:hAnsiTheme="minorBidi"/>
@@ -3232,7 +3155,6 @@
             <w:p>
               <w:pPr>
                 <w:pStyle w:val="Literaturverzeichnis"/>
-                <w:spacing w:line="360" w:lineRule="auto"/>
                 <w:ind w:left="720" w:hanging="720"/>
                 <w:rPr>
                   <w:rFonts w:asciiTheme="minorBidi" w:hAnsiTheme="minorBidi"/>
@@ -3266,7 +3188,6 @@
             <w:p>
               <w:pPr>
                 <w:pStyle w:val="Literaturverzeichnis"/>
-                <w:spacing w:line="360" w:lineRule="auto"/>
                 <w:ind w:left="720" w:hanging="720"/>
                 <w:rPr>
                   <w:rFonts w:asciiTheme="minorBidi" w:hAnsiTheme="minorBidi"/>
@@ -3309,7 +3230,6 @@
             <w:p>
               <w:pPr>
                 <w:pStyle w:val="Literaturverzeichnis"/>
-                <w:spacing w:line="360" w:lineRule="auto"/>
                 <w:ind w:left="720" w:hanging="720"/>
                 <w:rPr>
                   <w:rFonts w:asciiTheme="minorBidi" w:hAnsiTheme="minorBidi"/>
@@ -3352,7 +3272,6 @@
             <w:p>
               <w:pPr>
                 <w:pStyle w:val="Literaturverzeichnis"/>
-                <w:spacing w:line="360" w:lineRule="auto"/>
                 <w:ind w:left="720" w:hanging="720"/>
                 <w:rPr>
                   <w:rFonts w:asciiTheme="minorBidi" w:hAnsiTheme="minorBidi"/>
@@ -3386,7 +3305,6 @@
             <w:p>
               <w:pPr>
                 <w:pStyle w:val="Literaturverzeichnis"/>
-                <w:spacing w:line="360" w:lineRule="auto"/>
                 <w:ind w:left="720" w:hanging="720"/>
                 <w:rPr>
                   <w:rFonts w:asciiTheme="minorBidi" w:hAnsiTheme="minorBidi"/>
@@ -3422,6 +3340,7 @@
                 <w:spacing w:line="360" w:lineRule="auto"/>
                 <w:jc w:val="both"/>
                 <w:rPr>
+                  <w:rFonts w:asciiTheme="minorBidi" w:hAnsiTheme="minorBidi"/>
                   <w:b/>
                   <w:bCs/>
                 </w:rPr>
@@ -3445,19 +3364,171 @@
           <w:tab w:val="left" w:pos="2028"/>
         </w:tabs>
         <w:spacing w:line="360" w:lineRule="auto"/>
-      </w:pPr>
-      <w:r>
+        <w:rPr>
+          <w:rFonts w:asciiTheme="minorBidi" w:hAnsiTheme="minorBidi"/>
+        </w:rPr>
+      </w:pPr>
+      <w:r>
+        <w:rPr>
+          <w:rFonts w:asciiTheme="minorBidi" w:hAnsiTheme="minorBidi"/>
+        </w:rPr>
         <w:tab/>
       </w:r>
     </w:p>
     <w:p>
       <w:pPr>
         <w:spacing w:line="360" w:lineRule="auto"/>
-      </w:pPr>
+        <w:jc w:val="both"/>
+        <w:rPr>
+          <w:rFonts w:asciiTheme="minorBidi" w:hAnsiTheme="minorBidi"/>
+        </w:rPr>
+      </w:pPr>
+      <w:r>
+        <w:rPr>
+          <w:rFonts w:asciiTheme="minorBidi" w:hAnsiTheme="minorBidi"/>
+        </w:rPr>
+        <w:br w:type="page"/>
+      </w:r>
+      <w:r>
+        <w:rPr>
+          <w:rFonts w:asciiTheme="minorBidi" w:hAnsiTheme="minorBidi"/>
+        </w:rPr>
+        <w:lastRenderedPageBreak/>
+        <w:t>Selbstständigkeitserklärung</w:t>
+      </w:r>
     </w:p>
     <w:p>
       <w:pPr>
         <w:spacing w:line="360" w:lineRule="auto"/>
+        <w:jc w:val="both"/>
+        <w:rPr>
+          <w:rFonts w:asciiTheme="minorBidi" w:hAnsiTheme="minorBidi"/>
+        </w:rPr>
+      </w:pPr>
+      <w:r>
+        <w:rPr>
+          <w:rFonts w:asciiTheme="minorBidi" w:hAnsiTheme="minorBidi"/>
+        </w:rPr>
+        <w:t xml:space="preserve">Ich erkläre, dass ich diese Facharbeit selbstständig angefertigt und nur die im Literaturverzeichnis vollständig angeführten Quellen und Hilfsmittel benutzt habe. Alle Stellen, die dem Wortlaut oder dem Sinne nach anderen Werken – auch Gesprächen – entnommen und nicht mein eigenes Gedankengut sind, habe ich in jedem einzelnen Falle unter genauer Angabe der Quellen deutlich als Entlehnungen kenntlich gemacht. Mir ist bewusst, dass diese Facharbeit zu Lehr- und Lernzwecken auch von Dritten eingesehen werden darf. </w:t>
+      </w:r>
+    </w:p>
+    <w:p>
+      <w:pPr>
+        <w:spacing w:line="360" w:lineRule="auto"/>
+        <w:jc w:val="both"/>
+        <w:rPr>
+          <w:rFonts w:asciiTheme="minorBidi" w:hAnsiTheme="minorBidi"/>
+        </w:rPr>
+      </w:pPr>
+      <w:r>
+        <w:rPr>
+          <w:rFonts w:asciiTheme="minorBidi" w:hAnsiTheme="minorBidi"/>
+          <w:noProof/>
+        </w:rPr>
+        <mc:AlternateContent>
+          <mc:Choice Requires="wpi">
+            <w:drawing>
+              <wp:anchor distT="0" distB="0" distL="114300" distR="114300" simplePos="0" relativeHeight="251668480" behindDoc="0" locked="0" layoutInCell="1" allowOverlap="1" wp14:anchorId="255EEC07" wp14:editId="49AF936D">
+                <wp:simplePos x="0" y="0"/>
+                <wp:positionH relativeFrom="column">
+                  <wp:posOffset>15240</wp:posOffset>
+                </wp:positionH>
+                <wp:positionV relativeFrom="paragraph">
+                  <wp:posOffset>-111760</wp:posOffset>
+                </wp:positionV>
+                <wp:extent cx="1764820" cy="393700"/>
+                <wp:effectExtent l="57150" t="57150" r="6985" b="44450"/>
+                <wp:wrapNone/>
+                <wp:docPr id="1302901579" name="Freihand 10"/>
+                <wp:cNvGraphicFramePr/>
+                <a:graphic xmlns:a="http://schemas.openxmlformats.org/drawingml/2006/main">
+                  <a:graphicData uri="http://schemas.microsoft.com/office/word/2010/wordprocessingInk">
+                    <w14:contentPart bwMode="auto" r:id="rId12">
+                      <w14:nvContentPartPr>
+                        <w14:cNvContentPartPr/>
+                      </w14:nvContentPartPr>
+                      <w14:xfrm>
+                        <a:off x="0" y="0"/>
+                        <a:ext cx="1764820" cy="393700"/>
+                      </w14:xfrm>
+                    </w14:contentPart>
+                  </a:graphicData>
+                </a:graphic>
+              </wp:anchor>
+            </w:drawing>
+          </mc:Choice>
+          <mc:Fallback>
+            <w:pict>
+              <v:shapetype w14:anchorId="0712DEE5" id="_x0000_t75" coordsize="21600,21600" o:spt="75" o:preferrelative="t" path="m@4@5l@4@11@9@11@9@5xe" filled="f" stroked="f">
+                <v:stroke joinstyle="miter"/>
+                <v:formulas>
+                  <v:f eqn="if lineDrawn pixelLineWidth 0"/>
+                  <v:f eqn="sum @0 1 0"/>
+                  <v:f eqn="sum 0 0 @1"/>
+                  <v:f eqn="prod @2 1 2"/>
+                  <v:f eqn="prod @3 21600 pixelWidth"/>
+                  <v:f eqn="prod @3 21600 pixelHeight"/>
+                  <v:f eqn="sum @0 0 1"/>
+                  <v:f eqn="prod @6 1 2"/>
+                  <v:f eqn="prod @7 21600 pixelWidth"/>
+                  <v:f eqn="sum @8 21600 0"/>
+                  <v:f eqn="prod @7 21600 pixelHeight"/>
+                  <v:f eqn="sum @10 21600 0"/>
+                </v:formulas>
+                <v:path o:extrusionok="f" gradientshapeok="t" o:connecttype="rect"/>
+                <o:lock v:ext="edit" aspectratio="t"/>
+              </v:shapetype>
+              <v:shape id="Freihand 10" o:spid="_x0000_s1026" type="#_x0000_t75" style="position:absolute;margin-left:.5pt;margin-top:-9.5pt;width:140.35pt;height:32.4pt;z-index:251668480;visibility:visible;mso-wrap-style:square;mso-wrap-distance-left:9pt;mso-wrap-distance-top:0;mso-wrap-distance-right:9pt;mso-wrap-distance-bottom:0;mso-position-horizontal:absolute;mso-position-horizontal-relative:text;mso-position-vertical:absolute;mso-position-vertical-relative:text" o:gfxdata="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">
+                <v:imagedata r:id="rId13" o:title=""/>
+              </v:shape>
+            </w:pict>
+          </mc:Fallback>
+        </mc:AlternateContent>
+      </w:r>
+      <w:r>
+        <w:rPr>
+          <w:rFonts w:asciiTheme="minorBidi" w:hAnsiTheme="minorBidi"/>
+        </w:rPr>
+        <w:t xml:space="preserve"> </w:t>
+      </w:r>
+    </w:p>
+    <w:p>
+      <w:pPr>
+        <w:spacing w:line="360" w:lineRule="auto"/>
+        <w:jc w:val="both"/>
+        <w:rPr>
+          <w:rFonts w:asciiTheme="minorBidi" w:hAnsiTheme="minorBidi"/>
+        </w:rPr>
+      </w:pPr>
+      <w:proofErr w:type="spellStart"/>
+      <w:r>
+        <w:rPr>
+          <w:rFonts w:asciiTheme="minorBidi" w:hAnsiTheme="minorBidi"/>
+        </w:rPr>
+        <w:t>Schloß</w:t>
+      </w:r>
+      <w:proofErr w:type="spellEnd"/>
+      <w:r>
+        <w:rPr>
+          <w:rFonts w:asciiTheme="minorBidi" w:hAnsiTheme="minorBidi"/>
+        </w:rPr>
+        <w:t xml:space="preserve"> Holte-Stukenbrock, den 26. Februar 2023</w:t>
+      </w:r>
+    </w:p>
+    <w:p>
+      <w:pPr>
+        <w:spacing w:line="360" w:lineRule="auto"/>
+        <w:rPr>
+          <w:rFonts w:asciiTheme="minorBidi" w:hAnsiTheme="minorBidi"/>
+        </w:rPr>
+      </w:pPr>
+    </w:p>
+    <w:p>
+      <w:pPr>
+        <w:spacing w:line="360" w:lineRule="auto"/>
+        <w:rPr>
+          <w:rFonts w:asciiTheme="minorBidi" w:hAnsiTheme="minorBidi"/>
+        </w:rPr>
       </w:pPr>
     </w:p>
     <w:p>
@@ -3466,13 +3537,19 @@
           <w:tab w:val="left" w:pos="2396"/>
         </w:tabs>
         <w:spacing w:line="360" w:lineRule="auto"/>
-      </w:pPr>
-      <w:r>
+        <w:rPr>
+          <w:rFonts w:asciiTheme="minorBidi" w:hAnsiTheme="minorBidi"/>
+        </w:rPr>
+      </w:pPr>
+      <w:r>
+        <w:rPr>
+          <w:rFonts w:asciiTheme="minorBidi" w:hAnsiTheme="minorBidi"/>
+        </w:rPr>
         <w:tab/>
       </w:r>
     </w:p>
     <w:sectPr>
-      <w:footerReference w:type="default" r:id="rId12"/>
+      <w:footerReference w:type="default" r:id="rId14"/>
       <w:pgSz w:w="11906" w:h="16838"/>
       <w:pgMar w:top="1418" w:right="1418" w:bottom="1418" w:left="2268" w:header="708" w:footer="708" w:gutter="0"/>
       <w:cols w:space="708"/>
@@ -4816,6 +4893,39 @@
 </w:styles>
 </file>
 
+<file path=word/ink/ink1.xml><?xml version="1.0" encoding="utf-8"?>
+<inkml:ink xmlns:inkml="http://www.w3.org/2003/InkML">
+  <inkml:definitions>
+    <inkml:context xml:id="ctx0">
+      <inkml:inkSource xml:id="inkSrc0">
+        <inkml:traceFormat>
+          <inkml:channel name="X" type="integer" min="-2.14748E9" max="2.14748E9" units="cm"/>
+          <inkml:channel name="Y" type="integer" min="-2.14748E9" max="2.14748E9" units="cm"/>
+          <inkml:channel name="F" type="integer" max="32767" units="dev"/>
+        </inkml:traceFormat>
+        <inkml:channelProperties>
+          <inkml:channelProperty channel="X" name="resolution" value="1000" units="1/cm"/>
+          <inkml:channelProperty channel="Y" name="resolution" value="1000" units="1/cm"/>
+          <inkml:channelProperty channel="F" name="resolution" value="0" units="1/dev"/>
+        </inkml:channelProperties>
+      </inkml:inkSource>
+      <inkml:timestamp xml:id="ts0" timeString="2024-02-25T20:20:04.086"/>
+    </inkml:context>
+    <inkml:brush xml:id="br0">
+      <inkml:brushProperty name="width" value="0.05" units="cm"/>
+      <inkml:brushProperty name="height" value="0.05" units="cm"/>
+    </inkml:brush>
+  </inkml:definitions>
+  <inkml:trace contextRef="#ctx0" brushRef="#br0">0 1095 24575,'2'-12'0,"0"1"0,1-1 0,0 1 0,1 0 0,0-1 0,1 2 0,0-1 0,0 1 0,1-1 0,8-9 0,22-44 0,16-46 0,-28 62 0,-3 0 0,26-81 0,-14 29 0,-20 65 0,13-54 0,14-48 0,-25 93 0,11-58 0,-9 45 0,-13 109 0,-4-17 0,-2-10 0,2 0 0,0 0 0,2 0 0,1 0 0,1 0 0,1 0 0,10 29 0,0-15 0,-10-23 0,0-1 0,2 0 0,0 0 0,14 23 0,-17-33 0,-1-1 0,1 0 0,-1 0 0,1-1 0,0 1 0,1-1 0,-1 0 0,1 0 0,-1 0 0,1 0 0,0-1 0,0 0 0,0 0 0,0 0 0,0-1 0,0 0 0,1 0 0,7 1 0,-5-1 0,1-1 0,-1 0 0,0 0 0,0-1 0,1 0 0,-1 0 0,0-1 0,0 0 0,0 0 0,-1-1 0,1 0 0,0 0 0,8-6 0,-3 0 0,-1-1 0,0 0 0,-1 0 0,0-1 0,-1 0 0,11-16 0,20-24 0,57-82 0,-84 109 0,21-52 0,-31 36 0,-9 25 0,5 15 0,-1 0 0,1 0 0,-1 0 0,1 0 0,-1 0 0,1 0 0,-1 0 0,1 1 0,-1-1 0,1 0 0,-1 0 0,1 0 0,-1 1 0,1-1 0,-1 0 0,1 0 0,-1 1 0,1-1 0,-1 0 0,1 1 0,0-1 0,-1 1 0,1-1 0,0 0 0,-1 1 0,1-1 0,0 1 0,0-1 0,-1 1 0,1 0 0,-8 12 0,1 1 0,1-1 0,0 1 0,-8 28 0,-9 21 0,-28 41 0,-42 99 0,15-4 0,27-89 0,44-97-1365,0-2-5461</inkml:trace>
+  <inkml:trace contextRef="#ctx0" brushRef="#br0" timeOffset="371.15">1178 809 24575,'0'0'-8191</inkml:trace>
+  <inkml:trace contextRef="#ctx0" brushRef="#br0" timeOffset="1489.43">1665 243 24575,'0'38'0,"1"0"0,-1 0 0,-2 0 0,-1 0 0,-2 0 0,-15 52 0,15-70 0,1 1 0,0 0 0,0 23 0,-4 21 0,5-39-682,-2 49-1,5-58-6143</inkml:trace>
+  <inkml:trace contextRef="#ctx0" brushRef="#br0" timeOffset="2494.93">1687 302 24575,'-1'-8'0,"1"-1"0,1 0 0,0 1 0,0-1 0,0 1 0,1-1 0,6-14 0,-7 21 0,0-1 0,1 0 0,0 1 0,0-1 0,0 1 0,0-1 0,0 1 0,0 0 0,1 0 0,-1 0 0,1 0 0,-1 0 0,1 1 0,0-1 0,0 1 0,-1 0 0,1 0 0,0 0 0,0 0 0,0 0 0,0 1 0,1-1 0,-1 1 0,4 0 0,55-3 0,82 9 0,-141-6 0,1 0 0,0 1 0,-1 0 0,1-1 0,-1 1 0,1 0 0,-1 1 0,0-1 0,1 1 0,-1-1 0,0 1 0,0 0 0,0 0 0,0 1 0,0-1 0,-1 0 0,1 1 0,-1 0 0,1 0 0,-1-1 0,0 1 0,0 1 0,0-1 0,-1 0 0,1 0 0,-1 1 0,1-1 0,-1 1 0,0-1 0,-1 1 0,1-1 0,-1 1 0,1 0 0,-1-1 0,0 1 0,0 0 0,-1-1 0,1 1 0,-1-1 0,0 1 0,0-1 0,0 1 0,0-1 0,-1 1 0,1-1 0,-1 0 0,0 0 0,0 0 0,0 0 0,0 0 0,0 0 0,-1 0 0,1-1 0,-1 1 0,0-1 0,-4 3 0,-7 3 0,-1-1 0,1 0 0,-1-1 0,0-1 0,0-1 0,-1 0 0,1 0 0,-31 1 0,41-4 0,-1-1 0,-1 0 0,1 0 0,0 1 0,-1 0 0,1 1 0,0-1 0,0 1 0,0 0 0,0 1 0,-9 4 0,15-6 0,1 0 0,-1 0 0,0-1 0,0 1 0,1 0 0,-1 0 0,0-1 0,1 1 0,-1 0 0,1-1 0,-1 1 0,1-1 0,-1 1 0,1-1 0,-1 1 0,1-1 0,0 1 0,-1-1 0,1 1 0,0-1 0,-1 0 0,1 1 0,0-1 0,0 0 0,-1 0 0,1 1 0,1-1 0,28 11 0,-28-10 0,39 13 0,-1 2 0,55 29 0,-83-39 0,-1 2 0,0 0 0,0 0 0,0 1 0,-1 0 0,0 0 0,-1 1 0,0 1 0,0 0 0,-1 0 0,12 23 0,-17-27 0,0 1 0,-1 0 0,0 0 0,0 0 0,0 0 0,-1 0 0,0 0 0,-1 0 0,-1 15 0,1-20 0,0 1 0,-1-1 0,1 1 0,-1 0 0,0-1 0,0 1 0,0-1 0,0 1 0,-1-1 0,1 0 0,-1 0 0,0 0 0,0 1 0,0-2 0,0 1 0,-1 0 0,1 0 0,-1-1 0,0 1 0,0-1 0,1 0 0,-1 0 0,-5 2 0,-8 1 0,0 0 0,0-1 0,0-1 0,-1 0 0,-24-1 0,-47 10 0,60-8-30,0-1-1,0 0 1,-54-4-1,32 0-1212,33 1-5583</inkml:trace>
+  <inkml:trace contextRef="#ctx0" brushRef="#br0" timeOffset="3350.46">2398 626 24575,'-1'-4'0,"1"0"0,-1 0 0,0 0 0,0 0 0,-1 0 0,1 0 0,-1 1 0,0-1 0,0 0 0,0 1 0,0-1 0,-1 1 0,1 0 0,-1 0 0,0 0 0,0 0 0,0 0 0,0 1 0,-1-1 0,1 1 0,-1 0 0,1 0 0,-1 0 0,0 1 0,0-1 0,1 1 0,-1 0 0,0 0 0,0 0 0,-1 0 0,1 1 0,-4 0 0,4-1 0,0 0 0,0 1 0,0 0 0,0 0 0,0 0 0,0 0 0,0 0 0,0 1 0,0 0 0,1 0 0,-1 0 0,0 0 0,0 1 0,1-1 0,-1 1 0,1 0 0,-1 0 0,1 0 0,0 1 0,0-1 0,0 1 0,0-1 0,0 1 0,0 0 0,1 0 0,-1 1 0,1-1 0,0 0 0,0 1 0,1-1 0,-1 1 0,0 0 0,0 4 0,0 3 0,0 0 0,1 0 0,0 0 0,1 0 0,0 0 0,3 15 0,-2-23 0,-1 0 0,1-1 0,0 1 0,0-1 0,0 1 0,0-1 0,0 1 0,0-1 0,1 0 0,-1 0 0,1 0 0,-1 1 0,1-1 0,0-1 0,0 1 0,0 0 0,0 0 0,0-1 0,1 1 0,-1-1 0,0 0 0,1 0 0,-1 0 0,1 0 0,-1 0 0,1 0 0,-1-1 0,1 1 0,-1-1 0,6 1 0,8 0 0,0 0 0,0-1 0,1-1 0,-1-1 0,20-4 0,-33 6 0,1-1 0,0-1 0,-1 1 0,1 0 0,-1-1 0,0 0 0,1 0 0,-1 0 0,0 0 0,0 0 0,0 0 0,0-1 0,0 0 0,-1 1 0,1-1 0,-1 0 0,0 0 0,0-1 0,0 1 0,0 0 0,-1-1 0,1 1 0,-1-1 0,0 1 0,0-1 0,0 0 0,1-5 0,-4 245-1365,2-227-5461</inkml:trace>
+  <inkml:trace contextRef="#ctx0" brushRef="#br0" timeOffset="3708.38">2236 282 24575,'42'0'0,"-24"-1"0,1 0 0,0 1 0,0 1 0,-1 1 0,1 1 0,-1 1 0,1 0 0,19 8 0,43 13-151,-58-19-1063,-9-3-5612</inkml:trace>
+  <inkml:trace contextRef="#ctx0" brushRef="#br0" timeOffset="6561.49">2681 363 24575,'-1'4'0,"0"0"0,0-1 0,0 1 0,0 0 0,-1-1 0,0 1 0,0-1 0,0 1 0,-3 3 0,-9 20 0,-48 178 0,58-191 0,1-1 0,1 1 0,1-1 0,0 1 0,0 0 0,1 0 0,4 22 0,-4-32 0,1 0 0,-1 0 0,1 0 0,0 0 0,1 0 0,-1-1 0,0 1 0,1 0 0,0-1 0,0 1 0,0-1 0,1 0 0,-1 0 0,1 1 0,-1-2 0,1 1 0,0 0 0,0-1 0,0 1 0,1-1 0,-1 0 0,1 0 0,-1 0 0,1 0 0,0-1 0,-1 1 0,1-1 0,0 0 0,0 0 0,4 0 0,-1-1 0,-1 0 0,1 0 0,0-1 0,-1 1 0,1-2 0,-1 1 0,1-1 0,-1 0 0,1 0 0,-1 0 0,0-1 0,0 0 0,0 0 0,-1-1 0,1 0 0,-1 0 0,0 0 0,0 0 0,0-1 0,0 0 0,-1 0 0,0 0 0,0-1 0,5-9 0,7-13 0,-2-1 0,-1 0 0,17-60 0,-19 57 0,4-30 0,-15 56 0,-1 6 0,-11 33 0,4-8 0,1 0 0,2 0 0,0 1 0,2-1 0,0 50 0,3-68 0,0-1 0,0 0 0,0 1 0,1-1 0,0 1 0,1-1 0,-1 0 0,1 0 0,5 12 0,-5-16 0,0 0 0,0 1 0,0-1 0,1 0 0,-1 0 0,1 0 0,-1 0 0,1 0 0,0-1 0,-1 1 0,1-1 0,0 0 0,0 0 0,0 0 0,0 0 0,0 0 0,0-1 0,1 1 0,-1-1 0,0 0 0,0 0 0,3 0 0,7-1 0,0-1 0,-1 0 0,0-1 0,1 0 0,-1-1 0,0 0 0,-1-1 0,1 0 0,-1-1 0,0 0 0,0-1 0,10-8 0,-9 6 0,-6 6 0,-1-1 0,0-1 0,0 1 0,-1 0 0,0-1 0,1 0 0,-1 0 0,-1 0 0,1-1 0,-1 1 0,0-1 0,0 0 0,2-7 0,1-8 0,0 0 0,4-34 0,0 0 0,-10 55 0,0-1 0,0 1 0,0 0 0,0 0 0,0 0 0,0 0 0,0-1 0,-1 1 0,1 0 0,0 0 0,0 0 0,0-1 0,0 1 0,0 0 0,0 0 0,0 0 0,0 0 0,1-1 0,-1 1 0,0 0 0,0 0 0,0 0 0,0 0 0,0-1 0,0 1 0,0 0 0,0 0 0,0 0 0,0 0 0,1-1 0,-1 1 0,0 0 0,0 0 0,0 0 0,0 0 0,0 0 0,1 0 0,-1 0 0,0 0 0,0-1 0,0 1 0,0 0 0,1 0 0,-1 0 0,0 0 0,0 0 0,0 0 0,1 0 0,-1 0 0,0 0 0,0 0 0,0 0 0,0 0 0,1 0 0,-1 0 0,0 0 0,0 0 0,0 1 0,1-1 0,-1 0 0,0 0 0,6 16 0,2 22 0,-7 173 0,0-218 0,1-1 0,0 1 0,0 0 0,1 0 0,0 1 0,1-1 0,-1 1 0,1-1 0,0 1 0,1 0 0,-1 0 0,1 1 0,0-1 0,9-5 0,-6 4 0,1 0 0,0 1 0,1 0 0,-1 0 0,1 1 0,0 1 0,0 0 0,1 0 0,11-2 0,-21 5 0,1 1 0,-1 0 0,1 0 0,-1-1 0,1 1 0,-1 0 0,1 0 0,-1 1 0,1-1 0,-1 0 0,0 0 0,1 1 0,-1-1 0,1 1 0,-1-1 0,0 1 0,1 0 0,-1-1 0,0 1 0,0 0 0,1 0 0,1 2 0,-1 0 0,0-1 0,0 1 0,0 0 0,-1 0 0,1 0 0,-1 0 0,0 0 0,0 0 0,2 7 0,-1 5 0,0 1 0,-1 0 0,-1 21 0,0-33 0,-2 27 0,1-48 0,2-52 0,0 63 0,-1 1 0,2-1 0,-1 1 0,0-1 0,1 1 0,0-1 0,1 1 0,-1 0 0,1 0 0,0 0 0,0 0 0,0 1 0,1-1 0,0 1 0,0 0 0,0 0 0,0 0 0,1 1 0,-1-1 0,6-2 0,3-1 0,0 1 0,0 0 0,0 0 0,1 2 0,0-1 0,27-3 0,-38 8 0,-1-1 0,0 1 0,0 0 0,0 0 0,0 0 0,0 0 0,0 0 0,0 1 0,0-1 0,0 0 0,0 1 0,0 0 0,0 0 0,0-1 0,0 1 0,0 0 0,-1 0 0,1 1 0,0-1 0,-1 0 0,1 0 0,-1 1 0,1-1 0,-1 1 0,1 0 0,-1-1 0,0 1 0,0 0 0,0 0 0,0-1 0,0 1 0,1 4 0,1 6 0,1 1 0,-2 0 0,0-1 0,1 20 0,0-4 0,-2 26 0,-1-44 0,-1-1 0,1 1 0,1-1 0,0 1 0,0-1 0,4 14 0,-3-21 0,-1 0 0,0 0 0,1 0 0,-1 0 0,1 0 0,0 0 0,0-1 0,0 1 0,-1-1 0,2 1 0,-1-1 0,0 0 0,0 1 0,0-1 0,0 0 0,1-1 0,-1 1 0,1 0 0,-1-1 0,0 1 0,1-1 0,-1 0 0,1 0 0,-1 0 0,1 0 0,-1 0 0,1 0 0,-1-1 0,1 1 0,3-2 0,6-1 0,0 0 0,-1 0 0,1-1 0,21-11 0,-18 7 0,-1-1 0,0-1 0,-1 0 0,0-1 0,-1 0 0,0-1 0,0-1 0,10-15 0,-16 21 0,-1-1 0,0 0 0,0 0 0,-1-1 0,0 1 0,-1-1 0,0 0 0,0 0 0,-1 0 0,0-1 0,0 1 0,-1 0 0,0-1 0,-1 1 0,-2-19 0,2 28 0,0 0 0,0-1 0,0 1 0,0 0 0,0 0 0,0-1 0,0 1 0,0 0 0,0 0 0,0 0 0,0-1 0,0 1 0,0 0 0,0 0 0,-1-1 0,1 1 0,0 0 0,0 0 0,0 0 0,0 0 0,0-1 0,-1 1 0,1 0 0,0 0 0,0 0 0,0 0 0,-1 0 0,1 0 0,0 0 0,0-1 0,0 1 0,-1 0 0,1 0 0,0 0 0,0 0 0,-1 0 0,1 0 0,0 0 0,0 0 0,-1 0 0,1 0 0,0 0 0,0 0 0,0 0 0,-1 1 0,1-1 0,0 0 0,-14 10 0,-8 15 0,8-5 0,-4 3 0,1 1 0,-18 36 0,32-55 0,0 1 0,1-1 0,-1 1 0,1 0 0,0 0 0,1 0 0,0 0 0,0 0 0,0 0 0,0 0 0,1 1 0,0-1 0,1 0 0,-1 0 0,1 0 0,0 0 0,3 8 0,-2-10 0,0-1 0,1 0 0,-1 0 0,1 0 0,-1 0 0,1-1 0,0 1 0,0-1 0,1 1 0,-1-1 0,0 0 0,1-1 0,-1 1 0,1 0 0,-1-1 0,1 0 0,0 0 0,0 0 0,0 0 0,4 0 0,7 1 0,-1-1 0,0 0 0,1-1 0,15-2 0,9-5 0,-1-1 0,-1-2 0,72-30 0,-98 36 0,0-1 0,0-1 0,-1 0 0,0-1 0,10-8 0,-18 13 0,1 0 0,0 0 0,-1 0 0,0-1 0,1 1 0,-1-1 0,0 1 0,0-1 0,-1 0 0,1 0 0,-1 0 0,1 0 0,-1 0 0,0 0 0,0 0 0,0 0 0,0-1 0,-1 1 0,1 0 0,-1-1 0,0 1 0,0-5 0,-1 11 0,0 0 0,0 0 0,0 0 0,0 0 0,0 0 0,-1 0 0,1 0 0,-1 0 0,0 0 0,1-1 0,-4 5 0,-9 15 0,5 2 0,17-40 0,16-33 0,-21 45 0,1 0 0,-1 0 0,1 0 0,0 0 0,0 1 0,0-1 0,1 1 0,-1 0 0,1 1 0,-1-1 0,1 1 0,0 0 0,0 0 0,0 0 0,0 1 0,1 0 0,-1 0 0,7-1 0,13 0 0,0 2 0,45 3 0,-10 1 0,-39-3-136,-1-1-1,0-1 1,1-1-1,-1-1 1,0 0-1,0-2 1,-1 0-1,1-1 0,36-18 1,-45 18-6690</inkml:trace>
+</inkml:ink>
+</file>
+
 <file path=word/theme/theme1.xml><?xml version="1.0" encoding="utf-8"?>
 <a:theme xmlns:a="http://schemas.openxmlformats.org/drawingml/2006/main" name="Office">
   <a:themeElements>
@@ -5112,14 +5222,6 @@
 </file>
 
 <file path=customXml/item1.xml><?xml version="1.0" encoding="utf-8"?>
-<p:properties xmlns:p="http://schemas.microsoft.com/office/2006/metadata/properties" xmlns:xsi="http://www.w3.org/2001/XMLSchema-instance" xmlns:pc="http://schemas.microsoft.com/office/infopath/2007/PartnerControls">
-  <documentManagement>
-    <_activity xmlns="a2b3a0f7-13fb-4f14-a877-a4cb1e377ad4" xsi:nil="true"/>
-  </documentManagement>
-</p:properties>
-</file>
-
-<file path=customXml/item2.xml><?xml version="1.0" encoding="utf-8"?>
 <ct:contentTypeSchema xmlns:ct="http://schemas.microsoft.com/office/2006/metadata/contentType" xmlns:ma="http://schemas.microsoft.com/office/2006/metadata/properties/metaAttributes" ct:_="" ma:_="" ma:contentTypeName="Dokument" ma:contentTypeID="0x010100629A1BE970398D429C82D990DF00A540" ma:contentTypeVersion="15" ma:contentTypeDescription="Ein neues Dokument erstellen." ma:contentTypeScope="" ma:versionID="f7e68443392cf9eae10f74c1433aae0c">
   <xsd:schema xmlns:xsd="http://www.w3.org/2001/XMLSchema" xmlns:xs="http://www.w3.org/2001/XMLSchema" xmlns:p="http://schemas.microsoft.com/office/2006/metadata/properties" xmlns:ns3="a2b3a0f7-13fb-4f14-a877-a4cb1e377ad4" xmlns:ns4="52a5ad8d-d898-4ac3-9376-64b3f2bc25af" targetNamespace="http://schemas.microsoft.com/office/2006/metadata/properties" ma:root="true" ma:fieldsID="c377888121c7dc05b57bcd5518a9aeb4" ns3:_="" ns4:_="">
     <xsd:import namespace="a2b3a0f7-13fb-4f14-a877-a4cb1e377ad4"/>
@@ -5352,7 +5454,7 @@
 </ct:contentTypeSchema>
 </file>
 
-<file path=customXml/item3.xml><?xml version="1.0" encoding="utf-8"?>
+<file path=customXml/item2.xml><?xml version="1.0" encoding="utf-8"?>
 <?mso-contentType ?>
 <FormTemplates xmlns="http://schemas.microsoft.com/sharepoint/v3/contenttype/forms">
   <Display>DocumentLibraryForm</Display>
@@ -5361,7 +5463,7 @@
 </FormTemplates>
 </file>
 
-<file path=customXml/item4.xml><?xml version="1.0" encoding="utf-8"?>
+<file path=customXml/item3.xml><?xml version="1.0" encoding="utf-8"?>
 <b:Sources xmlns:b="http://schemas.openxmlformats.org/officeDocument/2006/bibliography" xmlns="http://schemas.openxmlformats.org/officeDocument/2006/bibliography" SelectedStyle="\APASixthEditionOfficeOnline.xsl" StyleName="APA" Version="6">
   <b:Source>
     <b:Tag>Poh24</b:Tag>
@@ -5553,17 +5655,15 @@
 </b:Sources>
 </file>
 
-<file path=customXml/itemProps1.xml><?xml version="1.0" encoding="utf-8"?>
-<ds:datastoreItem xmlns:ds="http://schemas.openxmlformats.org/officeDocument/2006/customXml" ds:itemID="{2582313C-E427-4D2C-9817-6D997B0E2C0A}">
-  <ds:schemaRefs>
-    <ds:schemaRef ds:uri="http://schemas.microsoft.com/office/2006/metadata/properties"/>
-    <ds:schemaRef ds:uri="http://schemas.microsoft.com/office/infopath/2007/PartnerControls"/>
-    <ds:schemaRef ds:uri="a2b3a0f7-13fb-4f14-a877-a4cb1e377ad4"/>
-  </ds:schemaRefs>
-</ds:datastoreItem>
+<file path=customXml/item4.xml><?xml version="1.0" encoding="utf-8"?>
+<p:properties xmlns:p="http://schemas.microsoft.com/office/2006/metadata/properties" xmlns:xsi="http://www.w3.org/2001/XMLSchema-instance" xmlns:pc="http://schemas.microsoft.com/office/infopath/2007/PartnerControls">
+  <documentManagement>
+    <_activity xmlns="a2b3a0f7-13fb-4f14-a877-a4cb1e377ad4" xsi:nil="true"/>
+  </documentManagement>
+</p:properties>
 </file>
 
-<file path=customXml/itemProps2.xml><?xml version="1.0" encoding="utf-8"?>
+<file path=customXml/itemProps1.xml><?xml version="1.0" encoding="utf-8"?>
 <ds:datastoreItem xmlns:ds="http://schemas.openxmlformats.org/officeDocument/2006/customXml" ds:itemID="{3054F0A7-3DB6-40D8-9F0F-5BD134F3B1CD}">
   <ds:schemaRefs>
     <ds:schemaRef ds:uri="http://schemas.microsoft.com/office/2006/metadata/contentType"/>
@@ -5582,7 +5682,7 @@
 </ds:datastoreItem>
 </file>
 
-<file path=customXml/itemProps3.xml><?xml version="1.0" encoding="utf-8"?>
+<file path=customXml/itemProps2.xml><?xml version="1.0" encoding="utf-8"?>
 <ds:datastoreItem xmlns:ds="http://schemas.openxmlformats.org/officeDocument/2006/customXml" ds:itemID="{77684A6A-039C-4225-B4A8-3E04E2360304}">
   <ds:schemaRefs>
     <ds:schemaRef ds:uri="http://schemas.microsoft.com/sharepoint/v3/contenttype/forms"/>
@@ -5590,10 +5690,20 @@
 </ds:datastoreItem>
 </file>
 
-<file path=customXml/itemProps4.xml><?xml version="1.0" encoding="utf-8"?>
+<file path=customXml/itemProps3.xml><?xml version="1.0" encoding="utf-8"?>
 <ds:datastoreItem xmlns:ds="http://schemas.openxmlformats.org/officeDocument/2006/customXml" ds:itemID="{228DA13F-08E1-45B7-93BF-65754BC06C6D}">
   <ds:schemaRefs>
     <ds:schemaRef ds:uri="http://schemas.openxmlformats.org/officeDocument/2006/bibliography"/>
   </ds:schemaRefs>
 </ds:datastoreItem>
+</file>
+
+<file path=customXml/itemProps4.xml><?xml version="1.0" encoding="utf-8"?>
+<ds:datastoreItem xmlns:ds="http://schemas.openxmlformats.org/officeDocument/2006/customXml" ds:itemID="{2582313C-E427-4D2C-9817-6D997B0E2C0A}">
+  <ds:schemaRefs>
+    <ds:schemaRef ds:uri="http://schemas.microsoft.com/office/2006/metadata/properties"/>
+    <ds:schemaRef ds:uri="http://schemas.microsoft.com/office/infopath/2007/PartnerControls"/>
+    <ds:schemaRef ds:uri="a2b3a0f7-13fb-4f14-a877-a4cb1e377ad4"/>
+  </ds:schemaRefs>
+</ds:datastoreItem>
 </file>